--- a/Project_4/Barancibia_Project_4.docx
+++ b/Project_4/Barancibia_Project_4.docx
@@ -45,35 +45,31 @@
         <w:jc w:val="center"/>
         <w:rPr>
           <w:rFonts w:ascii="Calibri" w:hAnsi="Calibri"/>
-          <w:sz w:val="22"/>
-          <w:szCs w:val="22"/>
-        </w:rPr>
-      </w:pPr>
-    </w:p>
-    <w:p>
-      <w:pPr>
-        <w:rPr>
-          <w:rFonts w:ascii="Calibri" w:hAnsi="Calibri"/>
+          <w:b/>
+        </w:rPr>
+      </w:pPr>
+    </w:p>
+    <w:p>
+      <w:pPr>
+        <w:rPr>
+          <w:rFonts w:ascii="Calibri" w:hAnsi="Calibri"/>
+          <w:b/>
           <w:i/>
-          <w:sz w:val="22"/>
-          <w:szCs w:val="22"/>
-        </w:rPr>
-      </w:pPr>
-      <w:r>
-        <w:rPr>
-          <w:rFonts w:ascii="Calibri" w:hAnsi="Calibri"/>
+        </w:rPr>
+      </w:pPr>
+      <w:r>
+        <w:rPr>
+          <w:rFonts w:ascii="Calibri" w:hAnsi="Calibri"/>
+          <w:b/>
           <w:i/>
-          <w:sz w:val="22"/>
-          <w:szCs w:val="22"/>
         </w:rPr>
         <w:t>Part 1: Use Case</w:t>
       </w:r>
       <w:r>
         <w:rPr>
           <w:rFonts w:ascii="Calibri" w:hAnsi="Calibri"/>
+          <w:b/>
           <w:i/>
-          <w:sz w:val="22"/>
-          <w:szCs w:val="22"/>
         </w:rPr>
         <w:t xml:space="preserve"> and Obtain the Data</w:t>
       </w:r>
@@ -82,6 +78,14 @@
       <w:pPr>
         <w:rPr>
           <w:rFonts w:ascii="Calibri" w:hAnsi="Calibri"/>
+          <w:b/>
+        </w:rPr>
+      </w:pPr>
+    </w:p>
+    <w:p>
+      <w:pPr>
+        <w:rPr>
+          <w:rFonts w:ascii="Calibri" w:hAnsi="Calibri"/>
           <w:sz w:val="22"/>
           <w:szCs w:val="22"/>
         </w:rPr>
@@ -109,7 +113,39 @@
           <w:sz w:val="22"/>
           <w:szCs w:val="22"/>
         </w:rPr>
-        <w:t xml:space="preserve">, 2014. It is a dataset of all foreign aid project locations in Honduras.  Some quick stats about the dataset: 420 foreign aid projects geocoded that led to more than 5,000 project locations in Honduras. It is very rare for a foreign aid project to only have 1 location. The dataset that I am using for this project is simpler version of the full dataset. The columns in the dataset for this project are: ID, Title, Latitude, Longitude, Type (sector), and Description. Usually this type of dataset has 20+ columns more, but this is raw dataset that still needs to be cleaned and merged with the </w:t>
+        <w:t>, 2014. It is a dataset of all</w:t>
+      </w:r>
+      <w:r>
+        <w:rPr>
+          <w:rFonts w:ascii="Calibri" w:hAnsi="Calibri"/>
+          <w:sz w:val="22"/>
+          <w:szCs w:val="22"/>
+        </w:rPr>
+        <w:t xml:space="preserve"> active</w:t>
+      </w:r>
+      <w:r>
+        <w:rPr>
+          <w:rFonts w:ascii="Calibri" w:hAnsi="Calibri"/>
+          <w:sz w:val="22"/>
+          <w:szCs w:val="22"/>
+        </w:rPr>
+        <w:t xml:space="preserve"> foreign aid project locations in Honduras.  Some quick stats about the dataset: 420 foreign aid projects geocoded that led to more than 5,000 project locations in Honduras. It is very rare for a</w:t>
+      </w:r>
+      <w:r>
+        <w:rPr>
+          <w:rFonts w:ascii="Calibri" w:hAnsi="Calibri"/>
+          <w:sz w:val="22"/>
+          <w:szCs w:val="22"/>
+        </w:rPr>
+        <w:t>n active</w:t>
+      </w:r>
+      <w:r>
+        <w:rPr>
+          <w:rFonts w:ascii="Calibri" w:hAnsi="Calibri"/>
+          <w:sz w:val="22"/>
+          <w:szCs w:val="22"/>
+        </w:rPr>
+        <w:t xml:space="preserve"> foreign aid project to only have 1 location. The dataset that I am using for this project is simpler version of the full dataset. The columns in the dataset for this project are: ID, Title, Latitude, Longitude, Type (sector), and Description. Usually this type of dataset has 20+ columns more, but this is raw dataset that still needs to be cleaned and merged with the </w:t>
       </w:r>
       <w:r>
         <w:rPr>
@@ -278,17 +314,15 @@
       <w:pPr>
         <w:rPr>
           <w:rFonts w:ascii="Calibri" w:hAnsi="Calibri"/>
+          <w:b/>
           <w:i/>
-          <w:sz w:val="22"/>
-          <w:szCs w:val="22"/>
-        </w:rPr>
-      </w:pPr>
-      <w:r>
-        <w:rPr>
-          <w:rFonts w:ascii="Calibri" w:hAnsi="Calibri"/>
+        </w:rPr>
+      </w:pPr>
+      <w:r>
+        <w:rPr>
+          <w:rFonts w:ascii="Calibri" w:hAnsi="Calibri"/>
+          <w:b/>
           <w:i/>
-          <w:sz w:val="22"/>
-          <w:szCs w:val="22"/>
         </w:rPr>
         <w:t>Part 2: Bring the data into R</w:t>
       </w:r>
@@ -297,108 +331,26 @@
       <w:pPr>
         <w:rPr>
           <w:rFonts w:ascii="Calibri" w:hAnsi="Calibri"/>
-          <w:sz w:val="22"/>
-          <w:szCs w:val="22"/>
-        </w:rPr>
-      </w:pPr>
-      <w:r>
-        <w:rPr>
-          <w:rFonts w:ascii="Calibri" w:hAnsi="Calibri"/>
-          <w:sz w:val="22"/>
-          <w:szCs w:val="22"/>
-        </w:rPr>
-        <w:t xml:space="preserve">I imported the </w:t>
-      </w:r>
-      <w:proofErr w:type="spellStart"/>
-      <w:r>
-        <w:rPr>
-          <w:rFonts w:ascii="Calibri" w:hAnsi="Calibri"/>
-          <w:sz w:val="22"/>
-          <w:szCs w:val="22"/>
-        </w:rPr>
-        <w:t>csv</w:t>
-      </w:r>
-      <w:proofErr w:type="spellEnd"/>
-      <w:r>
-        <w:rPr>
-          <w:rFonts w:ascii="Calibri" w:hAnsi="Calibri"/>
-          <w:sz w:val="22"/>
-          <w:szCs w:val="22"/>
-        </w:rPr>
-        <w:t xml:space="preserve"> into R using the typical read .</w:t>
-      </w:r>
-      <w:proofErr w:type="spellStart"/>
-      <w:r>
-        <w:rPr>
-          <w:rFonts w:ascii="Calibri" w:hAnsi="Calibri"/>
-          <w:sz w:val="22"/>
-          <w:szCs w:val="22"/>
-        </w:rPr>
-        <w:t>csv</w:t>
-      </w:r>
-      <w:proofErr w:type="spellEnd"/>
-      <w:r>
-        <w:rPr>
-          <w:rFonts w:ascii="Calibri" w:hAnsi="Calibri"/>
-          <w:sz w:val="22"/>
-          <w:szCs w:val="22"/>
-        </w:rPr>
-        <w:t xml:space="preserve"> command. The only issue I had is in the .</w:t>
-      </w:r>
-      <w:proofErr w:type="spellStart"/>
-      <w:r>
-        <w:rPr>
-          <w:rFonts w:ascii="Calibri" w:hAnsi="Calibri"/>
-          <w:sz w:val="22"/>
-          <w:szCs w:val="22"/>
-        </w:rPr>
-        <w:t>csv</w:t>
-      </w:r>
-      <w:proofErr w:type="spellEnd"/>
-      <w:r>
-        <w:rPr>
-          <w:rFonts w:ascii="Calibri" w:hAnsi="Calibri"/>
-          <w:sz w:val="22"/>
-          <w:szCs w:val="22"/>
-        </w:rPr>
-        <w:t xml:space="preserve"> the IDs are viewed in scientific notation, this needs to be altered when imported into R. The reason why this needs to be changed is because many IDs start with 8717 and the projects can be merged accidently. This results in around 3000 locations for one project. The structure of the </w:t>
-      </w:r>
-      <w:proofErr w:type="spellStart"/>
-      <w:r>
-        <w:rPr>
-          <w:rFonts w:ascii="Calibri" w:hAnsi="Calibri"/>
-          <w:sz w:val="22"/>
-          <w:szCs w:val="22"/>
-        </w:rPr>
-        <w:t>dataframe</w:t>
-      </w:r>
-      <w:proofErr w:type="spellEnd"/>
-      <w:r>
-        <w:rPr>
-          <w:rFonts w:ascii="Calibri" w:hAnsi="Calibri"/>
-          <w:sz w:val="22"/>
-          <w:szCs w:val="22"/>
-        </w:rPr>
-        <w:t xml:space="preserve"> is as follows.</w:t>
-      </w:r>
-    </w:p>
-    <w:p>
-      <w:pPr>
-        <w:rPr>
-          <w:rFonts w:ascii="Calibri" w:hAnsi="Calibri"/>
-          <w:sz w:val="22"/>
-          <w:szCs w:val="22"/>
-        </w:rPr>
-      </w:pPr>
-    </w:p>
-    <w:p>
-      <w:pPr>
-        <w:rPr>
-          <w:rFonts w:ascii="Calibri" w:hAnsi="Calibri"/>
-          <w:sz w:val="22"/>
-          <w:szCs w:val="22"/>
-        </w:rPr>
-      </w:pPr>
+          <w:i/>
+        </w:rPr>
+      </w:pPr>
+    </w:p>
+    <w:p>
+      <w:pPr>
+        <w:rPr>
+          <w:rFonts w:ascii="Calibri" w:hAnsi="Calibri"/>
+          <w:sz w:val="22"/>
+          <w:szCs w:val="22"/>
+        </w:rPr>
+      </w:pPr>
+      <w:r>
+        <w:rPr>
+          <w:rFonts w:ascii="Calibri" w:hAnsi="Calibri"/>
+          <w:sz w:val="22"/>
+          <w:szCs w:val="22"/>
+        </w:rPr>
+        <w:t xml:space="preserve">I imported the csv into R using the typical read .csv command. The only issue I had is in the .csv the IDs are viewed in scientific notation, this needs to be altered when imported into R. The </w:t>
+      </w:r>
       <w:r>
         <w:rPr>
           <w:rFonts w:ascii="Calibri" w:hAnsi="Calibri"/>
@@ -406,6 +358,32 @@
           <w:szCs w:val="22"/>
         </w:rPr>
         <w:lastRenderedPageBreak/>
+        <w:t>reason why this needs to be changed is because many IDs start with 8717 and the projects can be merged accidently. This results in around 3000 locations for one project. The structure of the dataframe is as follows.</w:t>
+      </w:r>
+    </w:p>
+    <w:p>
+      <w:pPr>
+        <w:rPr>
+          <w:rFonts w:ascii="Calibri" w:hAnsi="Calibri"/>
+          <w:sz w:val="22"/>
+          <w:szCs w:val="22"/>
+        </w:rPr>
+      </w:pPr>
+    </w:p>
+    <w:p>
+      <w:pPr>
+        <w:rPr>
+          <w:rFonts w:ascii="Calibri" w:hAnsi="Calibri"/>
+          <w:sz w:val="22"/>
+          <w:szCs w:val="22"/>
+        </w:rPr>
+      </w:pPr>
+      <w:r>
+        <w:rPr>
+          <w:rFonts w:ascii="Calibri" w:hAnsi="Calibri"/>
+          <w:sz w:val="22"/>
+          <w:szCs w:val="22"/>
+        </w:rPr>
         <w:t>AMPID = Project ID in Government of Honduras’s system</w:t>
       </w:r>
     </w:p>
@@ -517,90 +495,2029 @@
           <w:sz w:val="22"/>
           <w:szCs w:val="22"/>
         </w:rPr>
-        <w:t>For type (sector), there can be multiple sectors. Right n</w:t>
-      </w:r>
+        <w:t xml:space="preserve">For type (sector), there can be multiple sectors. Right now they are identified as multisector and as part of the cleanup of the dataset data transformations will remove multisector and fill in the appropriate sectors. Also, part of the cleanup of the data will be resolving encoding issues. </w:t>
+      </w:r>
+    </w:p>
+    <w:p>
+      <w:pPr>
+        <w:rPr>
+          <w:rFonts w:ascii="Calibri" w:hAnsi="Calibri"/>
+          <w:sz w:val="22"/>
+          <w:szCs w:val="22"/>
+        </w:rPr>
+      </w:pPr>
+    </w:p>
+    <w:p>
+      <w:pPr>
+        <w:rPr>
+          <w:rFonts w:ascii="Calibri" w:hAnsi="Calibri"/>
+          <w:b/>
+          <w:i/>
+        </w:rPr>
+      </w:pPr>
+      <w:r>
+        <w:rPr>
+          <w:rFonts w:ascii="Calibri" w:hAnsi="Calibri"/>
+          <w:b/>
+          <w:i/>
+        </w:rPr>
+        <w:t>Part 3: Bring the Data into PostgresSQL</w:t>
+      </w:r>
+    </w:p>
+    <w:p>
+      <w:pPr>
+        <w:rPr>
+          <w:rFonts w:ascii="Calibri" w:hAnsi="Calibri"/>
+          <w:b/>
+          <w:i/>
+        </w:rPr>
+      </w:pPr>
+    </w:p>
+    <w:p>
+      <w:pPr>
+        <w:rPr>
+          <w:rFonts w:ascii="Calibri" w:hAnsi="Calibri"/>
+          <w:sz w:val="22"/>
+          <w:szCs w:val="22"/>
+        </w:rPr>
+      </w:pPr>
+      <w:r>
+        <w:rPr>
+          <w:rFonts w:ascii="Calibri" w:hAnsi="Calibri"/>
+          <w:sz w:val="22"/>
+          <w:szCs w:val="22"/>
+        </w:rPr>
+        <w:t xml:space="preserve">I created a table in PostgreSQL for the csv file. This data could have been easily separated into different tables. An example of different tables could be a table with ID, TITLE, Type, and Description and another table with ID, Latitude, and Longitude. For this dataset, it does not make sense to separate the two, but when combined with the other data after the data clean up it will be split into multiple tables with location fields in one table, identification fields in one table, and amounts, dates, and components in another table. </w:t>
+      </w:r>
+    </w:p>
+    <w:p>
+      <w:pPr>
+        <w:rPr>
+          <w:rFonts w:ascii="Calibri" w:hAnsi="Calibri"/>
+          <w:sz w:val="22"/>
+          <w:szCs w:val="22"/>
+        </w:rPr>
+      </w:pPr>
+    </w:p>
+    <w:p>
+      <w:pPr>
+        <w:rPr>
+          <w:rFonts w:ascii="Calibri" w:hAnsi="Calibri"/>
+          <w:sz w:val="22"/>
+          <w:szCs w:val="22"/>
+        </w:rPr>
+      </w:pPr>
+      <w:r>
+        <w:rPr>
+          <w:rFonts w:ascii="Calibri" w:hAnsi="Calibri"/>
+          <w:sz w:val="22"/>
+          <w:szCs w:val="22"/>
+        </w:rPr>
+        <w:t>The current table:</w:t>
+      </w:r>
+    </w:p>
+    <w:p>
+      <w:pPr>
+        <w:rPr>
+          <w:rFonts w:ascii="Calibri" w:hAnsi="Calibri"/>
+          <w:sz w:val="22"/>
+          <w:szCs w:val="22"/>
+        </w:rPr>
+      </w:pPr>
+      <w:r>
+        <w:rPr>
+          <w:rFonts w:ascii="Calibri" w:hAnsi="Calibri"/>
+          <w:noProof/>
+          <w:sz w:val="22"/>
+          <w:szCs w:val="22"/>
+        </w:rPr>
+        <w:drawing>
+          <wp:inline distT="0" distB="0" distL="0" distR="0" wp14:anchorId="023DA2E1" wp14:editId="38F25B7F">
+            <wp:extent cx="3263900" cy="3416300"/>
+            <wp:effectExtent l="0" t="0" r="12700" b="12700"/>
+            <wp:docPr id="2" name="Picture 2"/>
+            <wp:cNvGraphicFramePr>
+              <a:graphicFrameLocks xmlns:a="http://schemas.openxmlformats.org/drawingml/2006/main" noChangeAspect="1"/>
+            </wp:cNvGraphicFramePr>
+            <a:graphic xmlns:a="http://schemas.openxmlformats.org/drawingml/2006/main">
+              <a:graphicData uri="http://schemas.openxmlformats.org/drawingml/2006/picture">
+                <pic:pic xmlns:pic="http://schemas.openxmlformats.org/drawingml/2006/picture">
+                  <pic:nvPicPr>
+                    <pic:cNvPr id="0" name="Picture 2"/>
+                    <pic:cNvPicPr>
+                      <a:picLocks noChangeAspect="1" noChangeArrowheads="1"/>
+                    </pic:cNvPicPr>
+                  </pic:nvPicPr>
+                  <pic:blipFill>
+                    <a:blip r:embed="rId7">
+                      <a:extLst>
+                        <a:ext uri="{28A0092B-C50C-407E-A947-70E740481C1C}">
+                          <a14:useLocalDpi xmlns:a14="http://schemas.microsoft.com/office/drawing/2010/main" val="0"/>
+                        </a:ext>
+                      </a:extLst>
+                    </a:blip>
+                    <a:srcRect/>
+                    <a:stretch>
+                      <a:fillRect/>
+                    </a:stretch>
+                  </pic:blipFill>
+                  <pic:spPr bwMode="auto">
+                    <a:xfrm>
+                      <a:off x="0" y="0"/>
+                      <a:ext cx="3263900" cy="3416300"/>
+                    </a:xfrm>
+                    <a:prstGeom prst="rect">
+                      <a:avLst/>
+                    </a:prstGeom>
+                    <a:noFill/>
+                    <a:ln>
+                      <a:noFill/>
+                    </a:ln>
+                  </pic:spPr>
+                </pic:pic>
+              </a:graphicData>
+            </a:graphic>
+          </wp:inline>
+        </w:drawing>
+      </w:r>
+    </w:p>
+    <w:p>
+      <w:pPr>
+        <w:rPr>
+          <w:rFonts w:ascii="Calibri" w:hAnsi="Calibri"/>
+          <w:sz w:val="22"/>
+          <w:szCs w:val="22"/>
+        </w:rPr>
+      </w:pPr>
+    </w:p>
+    <w:p>
+      <w:pPr>
+        <w:rPr>
+          <w:rFonts w:ascii="Calibri" w:hAnsi="Calibri"/>
+          <w:sz w:val="22"/>
+          <w:szCs w:val="22"/>
+        </w:rPr>
+      </w:pPr>
+    </w:p>
+    <w:p>
+      <w:pPr>
+        <w:rPr>
+          <w:rFonts w:ascii="Calibri" w:hAnsi="Calibri"/>
+          <w:sz w:val="22"/>
+          <w:szCs w:val="22"/>
+        </w:rPr>
+      </w:pPr>
+      <w:r>
+        <w:rPr>
+          <w:rFonts w:ascii="Calibri" w:hAnsi="Calibri"/>
+          <w:sz w:val="22"/>
+          <w:szCs w:val="22"/>
+        </w:rPr>
+        <w:t>I created the table using the terminal and then imported the data. Command line code is located in the appendix.</w:t>
+      </w:r>
+    </w:p>
+    <w:p>
+      <w:pPr>
+        <w:rPr>
+          <w:rFonts w:ascii="Calibri" w:hAnsi="Calibri"/>
+          <w:sz w:val="22"/>
+          <w:szCs w:val="22"/>
+        </w:rPr>
+      </w:pPr>
+    </w:p>
+    <w:p>
+      <w:pPr>
+        <w:rPr>
+          <w:rFonts w:ascii="Calibri" w:hAnsi="Calibri"/>
+          <w:b/>
+          <w:i/>
+        </w:rPr>
+      </w:pPr>
+      <w:r>
+        <w:rPr>
+          <w:rFonts w:ascii="Calibri" w:hAnsi="Calibri"/>
+          <w:b/>
+          <w:i/>
+        </w:rPr>
+        <w:t>Part 4: Bring the Data into MongoDB</w:t>
+      </w:r>
+    </w:p>
+    <w:p>
+      <w:pPr>
+        <w:rPr>
+          <w:rFonts w:ascii="Calibri" w:hAnsi="Calibri"/>
+          <w:sz w:val="22"/>
+          <w:szCs w:val="22"/>
+        </w:rPr>
+      </w:pPr>
+    </w:p>
+    <w:p>
+      <w:pPr>
+        <w:rPr>
+          <w:rFonts w:ascii="Calibri" w:hAnsi="Calibri"/>
+          <w:sz w:val="22"/>
+          <w:szCs w:val="22"/>
+        </w:rPr>
+      </w:pPr>
+      <w:r>
+        <w:rPr>
+          <w:rFonts w:ascii="Calibri" w:hAnsi="Calibri"/>
+          <w:sz w:val="22"/>
+          <w:szCs w:val="22"/>
+        </w:rPr>
+        <w:t>The csv was loaded into MongoDB using the mongoimport utility, which can be found at this website:</w:t>
+      </w:r>
+      <w:r>
+        <w:rPr>
+          <w:rFonts w:ascii="Calibri" w:hAnsi="Calibri"/>
+          <w:sz w:val="22"/>
+          <w:szCs w:val="22"/>
+        </w:rPr>
+        <w:t xml:space="preserve"> </w:t>
+      </w:r>
+      <w:hyperlink r:id="rId8" w:history="1">
+        <w:r>
+          <w:rPr>
+            <w:rStyle w:val="Hyperlink"/>
+            <w:rFonts w:ascii="Calibri" w:hAnsi="Calibri"/>
+            <w:sz w:val="22"/>
+            <w:szCs w:val="22"/>
+          </w:rPr>
+          <w:t>http://docs.mongodb.org/manual/reference/program/mongoimport/</w:t>
+        </w:r>
+      </w:hyperlink>
+      <w:r>
+        <w:rPr>
+          <w:rFonts w:ascii="Calibri" w:hAnsi="Calibri"/>
+          <w:sz w:val="22"/>
+          <w:szCs w:val="22"/>
+        </w:rPr>
+        <w:t>.</w:t>
+      </w:r>
+    </w:p>
+    <w:p>
+      <w:pPr>
+        <w:rPr>
+          <w:rFonts w:ascii="Calibri" w:hAnsi="Calibri"/>
+          <w:sz w:val="22"/>
+          <w:szCs w:val="22"/>
+        </w:rPr>
+      </w:pPr>
+    </w:p>
+    <w:p>
+      <w:pPr>
+        <w:rPr>
+          <w:rFonts w:ascii="Calibri" w:hAnsi="Calibri"/>
+          <w:sz w:val="22"/>
+          <w:szCs w:val="22"/>
+        </w:rPr>
+      </w:pPr>
+      <w:r>
+        <w:rPr>
+          <w:rFonts w:ascii="Calibri" w:hAnsi="Calibri"/>
+          <w:sz w:val="22"/>
+          <w:szCs w:val="22"/>
+        </w:rPr>
+        <w:t>The data was imported into one collection, locations. The collection in MongoDB is structured similar to the postgres.</w:t>
+      </w:r>
+    </w:p>
+    <w:p>
+      <w:pPr>
+        <w:rPr>
+          <w:rFonts w:ascii="Calibri" w:hAnsi="Calibri"/>
+          <w:sz w:val="22"/>
+          <w:szCs w:val="22"/>
+        </w:rPr>
+      </w:pPr>
+    </w:p>
+    <w:p>
+      <w:pPr>
+        <w:rPr>
+          <w:rFonts w:ascii="Calibri" w:hAnsi="Calibri"/>
+          <w:b/>
+          <w:i/>
+        </w:rPr>
+      </w:pPr>
+      <w:r>
+        <w:rPr>
+          <w:rFonts w:ascii="Calibri" w:hAnsi="Calibri"/>
+          <w:b/>
+          <w:i/>
+        </w:rPr>
+        <w:t>Part 5: Compare Methods</w:t>
+      </w:r>
+    </w:p>
+    <w:p>
+      <w:pPr>
+        <w:rPr>
+          <w:rFonts w:ascii="Calibri" w:hAnsi="Calibri"/>
+        </w:rPr>
+      </w:pPr>
+    </w:p>
+    <w:p>
+      <w:pPr>
+        <w:rPr>
+          <w:rFonts w:ascii="Calibri" w:hAnsi="Calibri"/>
+          <w:i/>
+          <w:sz w:val="22"/>
+          <w:szCs w:val="22"/>
+        </w:rPr>
+      </w:pPr>
+      <w:r>
+        <w:rPr>
+          <w:rFonts w:ascii="Calibri" w:hAnsi="Calibri"/>
+          <w:i/>
+          <w:sz w:val="22"/>
+          <w:szCs w:val="22"/>
+        </w:rPr>
+        <w:t>RData</w:t>
+      </w:r>
+    </w:p>
+    <w:p>
+      <w:pPr>
+        <w:rPr>
+          <w:rFonts w:ascii="Calibri" w:hAnsi="Calibri"/>
+          <w:sz w:val="22"/>
+          <w:szCs w:val="22"/>
+        </w:rPr>
+      </w:pPr>
+      <w:r>
+        <w:rPr>
+          <w:rFonts w:ascii="Calibri" w:hAnsi="Calibri"/>
+          <w:b/>
+          <w:sz w:val="22"/>
+          <w:szCs w:val="22"/>
+        </w:rPr>
+        <w:t xml:space="preserve">Advantages </w:t>
+      </w:r>
+      <w:r>
+        <w:rPr>
+          <w:rFonts w:ascii="Calibri" w:hAnsi="Calibri"/>
+          <w:sz w:val="22"/>
+          <w:szCs w:val="22"/>
+        </w:rPr>
+        <w:t xml:space="preserve">– Rdata presents some interesting advantages over Postgres and MongoDB. R can consume csvs and APIs (this project used a csv, but it will be available via API soon), which allows for easy data importing. The structure of this data fits nicely into R since it is only one table. Also, R allows the users to do immediate stats and visualization within the program such as ggplot2.  These types of libraries are not available for Postgres and MongoDB. </w:t>
+      </w:r>
+    </w:p>
+    <w:p>
+      <w:pPr>
+        <w:rPr>
+          <w:rFonts w:ascii="Calibri" w:hAnsi="Calibri"/>
+          <w:b/>
+          <w:sz w:val="22"/>
+          <w:szCs w:val="22"/>
+        </w:rPr>
+      </w:pPr>
+    </w:p>
+    <w:p>
+      <w:pPr>
+        <w:rPr>
+          <w:rFonts w:ascii="Calibri" w:hAnsi="Calibri"/>
+          <w:sz w:val="22"/>
+          <w:szCs w:val="22"/>
+        </w:rPr>
+      </w:pPr>
+      <w:r>
+        <w:rPr>
+          <w:rFonts w:ascii="Calibri" w:hAnsi="Calibri"/>
+          <w:b/>
+          <w:sz w:val="22"/>
+          <w:szCs w:val="22"/>
+        </w:rPr>
+        <w:t xml:space="preserve">Disadvantages </w:t>
+      </w:r>
+      <w:r>
+        <w:rPr>
+          <w:rFonts w:ascii="Calibri" w:hAnsi="Calibri"/>
+          <w:sz w:val="22"/>
+          <w:szCs w:val="22"/>
+        </w:rPr>
+        <w:t>– There are limitations to Rdata though which include database structure</w:t>
+      </w:r>
+      <w:r>
+        <w:rPr>
+          <w:rFonts w:ascii="Calibri" w:hAnsi="Calibri"/>
+          <w:sz w:val="22"/>
+          <w:szCs w:val="22"/>
+        </w:rPr>
+        <w:t xml:space="preserve"> and having a lot of people work on the same database. Having a couple csvs are great for R, but this dataset will need to be merged eventually into the full database. This full database is already in Postgres and has around 150 tables with 200 cached views for quick data queries on the UI side of a data platform. Also, having multiple people collaborate on the same set of persistent data in RData is a nightmare. R doesn’t really provide an advantage for this dataset.</w:t>
+      </w:r>
+    </w:p>
+    <w:p>
+      <w:pPr>
+        <w:rPr>
+          <w:rFonts w:ascii="Calibri" w:hAnsi="Calibri"/>
+          <w:sz w:val="22"/>
+          <w:szCs w:val="22"/>
+        </w:rPr>
+      </w:pPr>
+    </w:p>
+    <w:p>
+      <w:pPr>
+        <w:rPr>
+          <w:rFonts w:ascii="Calibri" w:hAnsi="Calibri"/>
+          <w:i/>
+          <w:sz w:val="22"/>
+          <w:szCs w:val="22"/>
+        </w:rPr>
+      </w:pPr>
+      <w:r>
+        <w:rPr>
+          <w:rFonts w:ascii="Calibri" w:hAnsi="Calibri"/>
+          <w:i/>
+          <w:sz w:val="22"/>
+          <w:szCs w:val="22"/>
+        </w:rPr>
+        <w:t>PostgreSQL</w:t>
+      </w:r>
+    </w:p>
+    <w:p>
+      <w:pPr>
+        <w:rPr>
+          <w:rFonts w:ascii="Calibri" w:hAnsi="Calibri"/>
+          <w:sz w:val="22"/>
+          <w:szCs w:val="22"/>
+        </w:rPr>
+      </w:pPr>
+      <w:r>
+        <w:rPr>
+          <w:rFonts w:ascii="Calibri" w:hAnsi="Calibri"/>
+          <w:b/>
+          <w:sz w:val="22"/>
+          <w:szCs w:val="22"/>
+        </w:rPr>
+        <w:t xml:space="preserve">Advantages </w:t>
+      </w:r>
+      <w:r>
+        <w:rPr>
+          <w:rFonts w:ascii="Calibri" w:hAnsi="Calibri"/>
+          <w:sz w:val="22"/>
+          <w:szCs w:val="22"/>
+        </w:rPr>
+        <w:t xml:space="preserve">- </w:t>
+      </w:r>
+      <w:r>
+        <w:rPr>
+          <w:rFonts w:ascii="Calibri" w:hAnsi="Calibri"/>
+          <w:sz w:val="22"/>
+          <w:szCs w:val="22"/>
+        </w:rPr>
+        <w:t>The dataset works really well in Postgres. It is simple do quick sanity checks on the data to see like unique project IDs, etc. It would be easy to start merging this data in the current Postgres database of all projects. The tool also allows for easier collaboration on a database as compared to Rdata. It is also easy to create visualizations of the location data by just referencing the production database or a local database.</w:t>
+      </w:r>
+    </w:p>
+    <w:p>
+      <w:pPr>
+        <w:rPr>
+          <w:rFonts w:ascii="Calibri" w:hAnsi="Calibri"/>
+          <w:sz w:val="22"/>
+          <w:szCs w:val="22"/>
+        </w:rPr>
+      </w:pPr>
+      <w:r>
+        <w:rPr>
+          <w:rFonts w:ascii="Calibri" w:hAnsi="Calibri"/>
+          <w:b/>
+          <w:sz w:val="22"/>
+          <w:szCs w:val="22"/>
+        </w:rPr>
+        <w:t xml:space="preserve">Disadvantages </w:t>
+      </w:r>
+      <w:r>
+        <w:rPr>
+          <w:rFonts w:ascii="Calibri" w:hAnsi="Calibri"/>
+          <w:sz w:val="22"/>
+          <w:szCs w:val="22"/>
+        </w:rPr>
+        <w:t>–</w:t>
+      </w:r>
+      <w:r>
+        <w:rPr>
+          <w:rFonts w:ascii="Calibri" w:hAnsi="Calibri"/>
+          <w:sz w:val="22"/>
+          <w:szCs w:val="22"/>
+        </w:rPr>
+        <w:t xml:space="preserve"> </w:t>
+      </w:r>
+      <w:r>
+        <w:rPr>
+          <w:rFonts w:ascii="Calibri" w:hAnsi="Calibri"/>
+          <w:sz w:val="22"/>
+          <w:szCs w:val="22"/>
+        </w:rPr>
+        <w:t xml:space="preserve">The main disadvantage of Postgres is that it can be slow. This dataset only has one table so speed is not an issue; however, when it is merged into the larger database with around 150 tables speed will an issue. The other issue is that the servers that house this data are located in areas with low bandwidth. That’s the reason for some many caches views to load the data quicker. </w:t>
+      </w:r>
+    </w:p>
+    <w:p>
+      <w:pPr>
+        <w:rPr>
+          <w:rFonts w:ascii="Calibri" w:hAnsi="Calibri"/>
+          <w:sz w:val="22"/>
+          <w:szCs w:val="22"/>
+        </w:rPr>
+      </w:pPr>
+    </w:p>
+    <w:p>
+      <w:pPr>
+        <w:rPr>
+          <w:rFonts w:ascii="Calibri" w:hAnsi="Calibri"/>
+          <w:i/>
+          <w:sz w:val="22"/>
+          <w:szCs w:val="22"/>
+        </w:rPr>
+      </w:pPr>
+      <w:r>
+        <w:rPr>
+          <w:rFonts w:ascii="Calibri" w:hAnsi="Calibri"/>
+          <w:i/>
+          <w:sz w:val="22"/>
+          <w:szCs w:val="22"/>
+        </w:rPr>
+        <w:t>MongoDB</w:t>
+      </w:r>
+    </w:p>
+    <w:p>
+      <w:pPr>
+        <w:rPr>
+          <w:rFonts w:ascii="Calibri" w:hAnsi="Calibri"/>
+          <w:sz w:val="22"/>
+          <w:szCs w:val="22"/>
+        </w:rPr>
+      </w:pPr>
+      <w:r>
+        <w:rPr>
+          <w:rFonts w:ascii="Calibri" w:hAnsi="Calibri"/>
+          <w:b/>
+          <w:sz w:val="22"/>
+          <w:szCs w:val="22"/>
+        </w:rPr>
+        <w:t>Advantages</w:t>
+      </w:r>
+      <w:r>
+        <w:rPr>
+          <w:rFonts w:ascii="Calibri" w:hAnsi="Calibri"/>
+          <w:sz w:val="22"/>
+          <w:szCs w:val="22"/>
+        </w:rPr>
+        <w:t xml:space="preserve"> – </w:t>
+      </w:r>
+      <w:r>
+        <w:rPr>
+          <w:rFonts w:ascii="Calibri" w:hAnsi="Calibri"/>
+          <w:sz w:val="22"/>
+          <w:szCs w:val="22"/>
+        </w:rPr>
+        <w:t>All of the collaboration that applies to Postgres applies to MongoDB. MongoDB is really flexible and really fast.</w:t>
+      </w:r>
+    </w:p>
+    <w:p>
+      <w:pPr>
+        <w:rPr>
+          <w:rFonts w:ascii="Calibri" w:hAnsi="Calibri"/>
+          <w:sz w:val="22"/>
+          <w:szCs w:val="22"/>
+        </w:rPr>
+      </w:pPr>
+      <w:r>
+        <w:rPr>
+          <w:rFonts w:ascii="Calibri" w:hAnsi="Calibri"/>
+          <w:b/>
+          <w:sz w:val="22"/>
+          <w:szCs w:val="22"/>
+        </w:rPr>
+        <w:t xml:space="preserve">Disadvantages </w:t>
+      </w:r>
+      <w:r>
+        <w:rPr>
+          <w:rFonts w:ascii="Calibri" w:hAnsi="Calibri"/>
+          <w:sz w:val="22"/>
+          <w:szCs w:val="22"/>
+        </w:rPr>
+        <w:t>–</w:t>
+      </w:r>
+      <w:r>
+        <w:rPr>
+          <w:rFonts w:ascii="Calibri" w:hAnsi="Calibri"/>
+          <w:sz w:val="22"/>
+          <w:szCs w:val="22"/>
+        </w:rPr>
+        <w:t xml:space="preserve"> MongoDB is a great platform, but the data is so complicated that saving it in a NoSQL format does not give the best advantage for queries. There are a lot of fields that have multiple subfields. Also, the total dataset for the number of projects is only around 1000 rows, but the project locations are around 5000+ rows. These numbers could increase, but are not that significant for the scaling abilities MongoDB provides.</w:t>
+      </w:r>
+    </w:p>
+    <w:p>
+      <w:pPr>
+        <w:rPr>
+          <w:rFonts w:ascii="Calibri" w:hAnsi="Calibri"/>
+          <w:sz w:val="22"/>
+          <w:szCs w:val="22"/>
+        </w:rPr>
+      </w:pPr>
+    </w:p>
+    <w:p>
+      <w:pPr>
+        <w:rPr>
+          <w:rFonts w:ascii="Calibri" w:hAnsi="Calibri"/>
+          <w:b/>
+          <w:sz w:val="28"/>
+          <w:szCs w:val="28"/>
+        </w:rPr>
+      </w:pPr>
+      <w:r>
+        <w:rPr>
+          <w:rFonts w:ascii="Calibri" w:hAnsi="Calibri"/>
+          <w:b/>
+          <w:sz w:val="28"/>
+          <w:szCs w:val="28"/>
+        </w:rPr>
+        <w:t>Conclusio</w:t>
+      </w:r>
+      <w:r>
+        <w:rPr>
+          <w:rFonts w:ascii="Calibri" w:hAnsi="Calibri"/>
+          <w:b/>
+          <w:sz w:val="28"/>
+          <w:szCs w:val="28"/>
+        </w:rPr>
+        <w:t>n</w:t>
+      </w:r>
+    </w:p>
+    <w:p>
+      <w:pPr>
+        <w:rPr>
+          <w:rFonts w:ascii="Calibri" w:hAnsi="Calibri"/>
+          <w:sz w:val="22"/>
+          <w:szCs w:val="22"/>
+        </w:rPr>
+      </w:pPr>
+    </w:p>
+    <w:p>
+      <w:pPr>
+        <w:rPr>
+          <w:rFonts w:ascii="Calibri" w:hAnsi="Calibri"/>
+          <w:sz w:val="22"/>
+          <w:szCs w:val="22"/>
+        </w:rPr>
+      </w:pPr>
+      <w:r>
+        <w:rPr>
+          <w:rFonts w:ascii="Calibri" w:hAnsi="Calibri"/>
+          <w:sz w:val="22"/>
+          <w:szCs w:val="22"/>
+        </w:rPr>
+        <w:t xml:space="preserve">All three data platforms could be used on this simple dataset; however, when it is integrated into the larger dataset of all foreign aid projects in Honduras the only viable options are PostgreSQL and Mongodb. </w:t>
+      </w:r>
+    </w:p>
+    <w:p>
+      <w:pPr>
+        <w:rPr>
+          <w:rFonts w:ascii="Calibri" w:hAnsi="Calibri"/>
+          <w:sz w:val="22"/>
+          <w:szCs w:val="22"/>
+        </w:rPr>
+      </w:pPr>
+      <w:r>
+        <w:rPr>
+          <w:rFonts w:ascii="Calibri" w:hAnsi="Calibri"/>
+          <w:sz w:val="22"/>
+          <w:szCs w:val="22"/>
+        </w:rPr>
+        <w:br/>
+        <w:t xml:space="preserve">Since the larger dataset is already in Postgres it is recommended to use Postgres for this smaller dataset and create cached views of data to make web applications load quicker in low bandwidth countries. </w:t>
+      </w:r>
+    </w:p>
+    <w:p>
+      <w:pPr>
+        <w:rPr>
+          <w:rFonts w:ascii="Calibri" w:hAnsi="Calibri"/>
+          <w:sz w:val="22"/>
+          <w:szCs w:val="22"/>
+        </w:rPr>
+      </w:pPr>
+    </w:p>
+    <w:p>
+      <w:pPr>
+        <w:rPr>
+          <w:rFonts w:ascii="Calibri" w:hAnsi="Calibri"/>
+          <w:sz w:val="22"/>
+          <w:szCs w:val="22"/>
+        </w:rPr>
+      </w:pPr>
+      <w:r>
+        <w:rPr>
+          <w:rFonts w:ascii="Calibri" w:hAnsi="Calibri"/>
+          <w:sz w:val="22"/>
+          <w:szCs w:val="22"/>
+        </w:rPr>
+        <w:t xml:space="preserve">If there is time to do a complete overhaul of the architecture of the system, I would </w:t>
+      </w:r>
+      <w:r>
+        <w:rPr>
+          <w:rFonts w:ascii="Calibri" w:hAnsi="Calibri"/>
+          <w:sz w:val="22"/>
+          <w:szCs w:val="22"/>
+        </w:rPr>
+        <w:t xml:space="preserve">create a module system with one central </w:t>
+      </w:r>
+      <w:r>
+        <w:rPr>
+          <w:rFonts w:ascii="Calibri" w:hAnsi="Calibri"/>
+          <w:sz w:val="22"/>
+          <w:szCs w:val="22"/>
+        </w:rPr>
+        <w:t>database and different integration layers.</w:t>
+      </w:r>
+      <w:r>
+        <w:rPr>
+          <w:rFonts w:ascii="Calibri" w:hAnsi="Calibri"/>
+          <w:sz w:val="22"/>
+          <w:szCs w:val="22"/>
+        </w:rPr>
+        <w:t xml:space="preserve"> These layers would be a hybrid of MongoDB and Postgres. I have used this type of architecture before and it is great for large amounts of location information when visualizing the data on a map.</w:t>
+      </w:r>
+      <w:r>
+        <w:rPr>
+          <w:rFonts w:ascii="Calibri" w:hAnsi="Calibri"/>
+          <w:sz w:val="22"/>
+          <w:szCs w:val="22"/>
+        </w:rPr>
+        <w:t xml:space="preserve"> See below</w:t>
+      </w:r>
+      <w:r>
+        <w:rPr>
+          <w:rFonts w:ascii="Calibri" w:hAnsi="Calibri"/>
+          <w:sz w:val="22"/>
+          <w:szCs w:val="22"/>
+        </w:rPr>
+        <w:t xml:space="preserve"> for quick example</w:t>
+      </w:r>
+      <w:r>
+        <w:rPr>
+          <w:rFonts w:ascii="Calibri" w:hAnsi="Calibri"/>
+          <w:sz w:val="22"/>
+          <w:szCs w:val="22"/>
+        </w:rPr>
+        <w:t>.</w:t>
+      </w:r>
+    </w:p>
+    <w:p>
+      <w:pPr>
+        <w:rPr>
+          <w:rFonts w:ascii="Calibri" w:hAnsi="Calibri"/>
+          <w:sz w:val="22"/>
+          <w:szCs w:val="22"/>
+        </w:rPr>
+      </w:pPr>
+    </w:p>
+    <w:p>
+      <w:pPr>
+        <w:rPr>
+          <w:rFonts w:ascii="Calibri" w:hAnsi="Calibri"/>
+          <w:sz w:val="22"/>
+          <w:szCs w:val="22"/>
+        </w:rPr>
+      </w:pPr>
+    </w:p>
+    <w:p>
+      <w:pPr>
+        <w:rPr>
+          <w:rFonts w:ascii="Calibri" w:hAnsi="Calibri"/>
+          <w:sz w:val="22"/>
+          <w:szCs w:val="22"/>
+        </w:rPr>
+      </w:pPr>
+      <w:r>
+        <w:rPr>
+          <w:rFonts w:ascii="Calibri" w:hAnsi="Calibri"/>
+          <w:noProof/>
+          <w:sz w:val="22"/>
+          <w:szCs w:val="22"/>
+        </w:rPr>
+        <w:drawing>
+          <wp:inline distT="0" distB="0" distL="0" distR="0" wp14:anchorId="181B8E9B" wp14:editId="02FBAF54">
+            <wp:extent cx="5486400" cy="3079516"/>
+            <wp:effectExtent l="0" t="0" r="0" b="0"/>
+            <wp:docPr id="3" name="Picture 3"/>
+            <wp:cNvGraphicFramePr>
+              <a:graphicFrameLocks xmlns:a="http://schemas.openxmlformats.org/drawingml/2006/main" noChangeAspect="1"/>
+            </wp:cNvGraphicFramePr>
+            <a:graphic xmlns:a="http://schemas.openxmlformats.org/drawingml/2006/main">
+              <a:graphicData uri="http://schemas.openxmlformats.org/drawingml/2006/picture">
+                <pic:pic xmlns:pic="http://schemas.openxmlformats.org/drawingml/2006/picture">
+                  <pic:nvPicPr>
+                    <pic:cNvPr id="0" name="Picture 3"/>
+                    <pic:cNvPicPr>
+                      <a:picLocks noChangeAspect="1" noChangeArrowheads="1"/>
+                    </pic:cNvPicPr>
+                  </pic:nvPicPr>
+                  <pic:blipFill>
+                    <a:blip r:embed="rId9">
+                      <a:extLst>
+                        <a:ext uri="{28A0092B-C50C-407E-A947-70E740481C1C}">
+                          <a14:useLocalDpi xmlns:a14="http://schemas.microsoft.com/office/drawing/2010/main" val="0"/>
+                        </a:ext>
+                      </a:extLst>
+                    </a:blip>
+                    <a:srcRect/>
+                    <a:stretch>
+                      <a:fillRect/>
+                    </a:stretch>
+                  </pic:blipFill>
+                  <pic:spPr bwMode="auto">
+                    <a:xfrm>
+                      <a:off x="0" y="0"/>
+                      <a:ext cx="5486400" cy="3079516"/>
+                    </a:xfrm>
+                    <a:prstGeom prst="rect">
+                      <a:avLst/>
+                    </a:prstGeom>
+                    <a:noFill/>
+                    <a:ln>
+                      <a:noFill/>
+                    </a:ln>
+                  </pic:spPr>
+                </pic:pic>
+              </a:graphicData>
+            </a:graphic>
+          </wp:inline>
+        </w:drawing>
+      </w:r>
+    </w:p>
+    <w:p>
+      <w:pPr>
+        <w:rPr>
+          <w:rFonts w:ascii="Calibri" w:hAnsi="Calibri"/>
+          <w:sz w:val="22"/>
+          <w:szCs w:val="22"/>
+        </w:rPr>
+      </w:pPr>
+    </w:p>
+    <w:p>
+      <w:pPr>
+        <w:rPr>
+          <w:rFonts w:ascii="Calibri" w:hAnsi="Calibri"/>
+          <w:b/>
+          <w:sz w:val="28"/>
+          <w:szCs w:val="28"/>
+        </w:rPr>
+      </w:pPr>
+    </w:p>
+    <w:p>
+      <w:pPr>
+        <w:rPr>
+          <w:rFonts w:ascii="Calibri" w:hAnsi="Calibri"/>
+          <w:b/>
+          <w:sz w:val="28"/>
+          <w:szCs w:val="28"/>
+        </w:rPr>
+      </w:pPr>
+    </w:p>
+    <w:p>
+      <w:pPr>
+        <w:rPr>
+          <w:rFonts w:ascii="Calibri" w:hAnsi="Calibri"/>
+          <w:b/>
+          <w:sz w:val="28"/>
+          <w:szCs w:val="28"/>
+        </w:rPr>
+      </w:pPr>
+    </w:p>
+    <w:p>
+      <w:pPr>
+        <w:rPr>
+          <w:rFonts w:ascii="Calibri" w:hAnsi="Calibri"/>
+          <w:b/>
+          <w:sz w:val="28"/>
+          <w:szCs w:val="28"/>
+        </w:rPr>
+      </w:pPr>
+    </w:p>
+    <w:p>
+      <w:pPr>
+        <w:rPr>
+          <w:rFonts w:ascii="Calibri" w:hAnsi="Calibri"/>
+          <w:b/>
+          <w:sz w:val="28"/>
+          <w:szCs w:val="28"/>
+        </w:rPr>
+      </w:pPr>
+    </w:p>
+    <w:p>
+      <w:pPr>
+        <w:rPr>
+          <w:rFonts w:ascii="Calibri" w:hAnsi="Calibri"/>
+          <w:b/>
+          <w:sz w:val="28"/>
+          <w:szCs w:val="28"/>
+        </w:rPr>
+      </w:pPr>
+    </w:p>
+    <w:p>
+      <w:pPr>
+        <w:rPr>
+          <w:rFonts w:ascii="Calibri" w:hAnsi="Calibri"/>
+          <w:b/>
+          <w:sz w:val="28"/>
+          <w:szCs w:val="28"/>
+        </w:rPr>
+      </w:pPr>
+    </w:p>
+    <w:p>
+      <w:pPr>
+        <w:rPr>
+          <w:rFonts w:ascii="Calibri" w:hAnsi="Calibri"/>
+          <w:b/>
+          <w:sz w:val="28"/>
+          <w:szCs w:val="28"/>
+        </w:rPr>
+      </w:pPr>
+    </w:p>
+    <w:p>
+      <w:pPr>
+        <w:rPr>
+          <w:rFonts w:ascii="Calibri" w:hAnsi="Calibri"/>
+          <w:b/>
+          <w:sz w:val="28"/>
+          <w:szCs w:val="28"/>
+        </w:rPr>
+      </w:pPr>
       <w:bookmarkStart w:id="0" w:name="_GoBack"/>
       <w:bookmarkEnd w:id="0"/>
       <w:r>
         <w:rPr>
           <w:rFonts w:ascii="Calibri" w:hAnsi="Calibri"/>
-          <w:sz w:val="22"/>
-          <w:szCs w:val="22"/>
-        </w:rPr>
-        <w:t xml:space="preserve">ow they are identified as </w:t>
-      </w:r>
-      <w:proofErr w:type="spellStart"/>
-      <w:r>
-        <w:rPr>
-          <w:rFonts w:ascii="Calibri" w:hAnsi="Calibri"/>
-          <w:sz w:val="22"/>
-          <w:szCs w:val="22"/>
-        </w:rPr>
-        <w:t>multisector</w:t>
-      </w:r>
-      <w:proofErr w:type="spellEnd"/>
-      <w:r>
-        <w:rPr>
-          <w:rFonts w:ascii="Calibri" w:hAnsi="Calibri"/>
-          <w:sz w:val="22"/>
-          <w:szCs w:val="22"/>
-        </w:rPr>
-        <w:t xml:space="preserve"> and as part of the cleanup of the dataset data transformations will remove </w:t>
-      </w:r>
-      <w:proofErr w:type="spellStart"/>
-      <w:r>
-        <w:rPr>
-          <w:rFonts w:ascii="Calibri" w:hAnsi="Calibri"/>
-          <w:sz w:val="22"/>
-          <w:szCs w:val="22"/>
-        </w:rPr>
-        <w:t>multisector</w:t>
-      </w:r>
-      <w:proofErr w:type="spellEnd"/>
-      <w:r>
-        <w:rPr>
-          <w:rFonts w:ascii="Calibri" w:hAnsi="Calibri"/>
-          <w:sz w:val="22"/>
-          <w:szCs w:val="22"/>
-        </w:rPr>
-        <w:t xml:space="preserve"> and fill in the appropriate sectors. Also, part of the cleanup of the data will be resolving encoding issues. </w:t>
-      </w:r>
-    </w:p>
-    <w:p>
-      <w:pPr>
-        <w:rPr>
-          <w:rFonts w:ascii="Calibri" w:hAnsi="Calibri"/>
-          <w:sz w:val="22"/>
-          <w:szCs w:val="22"/>
-        </w:rPr>
-      </w:pPr>
-    </w:p>
-    <w:p>
-      <w:pPr>
-        <w:rPr>
-          <w:rFonts w:ascii="Calibri" w:hAnsi="Calibri"/>
-          <w:sz w:val="22"/>
-          <w:szCs w:val="22"/>
-        </w:rPr>
-      </w:pPr>
-    </w:p>
-    <w:p>
-      <w:pPr>
-        <w:rPr>
-          <w:rFonts w:ascii="Calibri" w:hAnsi="Calibri"/>
-          <w:sz w:val="22"/>
-          <w:szCs w:val="22"/>
-        </w:rPr>
-      </w:pPr>
-    </w:p>
-    <w:p>
-      <w:pPr>
-        <w:rPr>
-          <w:rFonts w:ascii="Calibri" w:hAnsi="Calibri"/>
-          <w:sz w:val="22"/>
-          <w:szCs w:val="22"/>
-        </w:rPr>
-      </w:pPr>
+          <w:b/>
+          <w:sz w:val="28"/>
+          <w:szCs w:val="28"/>
+        </w:rPr>
+        <w:t xml:space="preserve">Code </w:t>
+      </w:r>
+      <w:r>
+        <w:rPr>
+          <w:rFonts w:ascii="Calibri" w:hAnsi="Calibri"/>
+          <w:b/>
+          <w:sz w:val="28"/>
+          <w:szCs w:val="28"/>
+        </w:rPr>
+        <w:t>Appendix</w:t>
+      </w:r>
+    </w:p>
+    <w:p>
+      <w:pPr>
+        <w:rPr>
+          <w:rFonts w:ascii="Calibri" w:hAnsi="Calibri"/>
+          <w:sz w:val="22"/>
+          <w:szCs w:val="22"/>
+        </w:rPr>
+      </w:pPr>
+    </w:p>
+    <w:p>
+      <w:pPr>
+        <w:rPr>
+          <w:rFonts w:ascii="Calibri" w:hAnsi="Calibri"/>
+          <w:b/>
+          <w:i/>
+          <w:sz w:val="22"/>
+          <w:szCs w:val="22"/>
+        </w:rPr>
+      </w:pPr>
+      <w:r>
+        <w:rPr>
+          <w:rFonts w:ascii="Calibri" w:hAnsi="Calibri"/>
+          <w:b/>
+          <w:i/>
+          <w:sz w:val="22"/>
+          <w:szCs w:val="22"/>
+        </w:rPr>
+        <w:t>Import Data into R</w:t>
+      </w:r>
+    </w:p>
+    <w:p>
+      <w:pPr>
+        <w:rPr>
+          <w:rFonts w:ascii="Calibri" w:hAnsi="Calibri"/>
+          <w:i/>
+          <w:sz w:val="22"/>
+          <w:szCs w:val="22"/>
+        </w:rPr>
+      </w:pPr>
+    </w:p>
+    <w:p>
+      <w:pPr>
+        <w:rPr>
+          <w:rFonts w:ascii="Calibri" w:hAnsi="Calibri"/>
+          <w:sz w:val="22"/>
+          <w:szCs w:val="22"/>
+        </w:rPr>
+      </w:pPr>
+      <w:r>
+        <w:rPr>
+          <w:rFonts w:ascii="Calibri" w:hAnsi="Calibri"/>
+          <w:sz w:val="22"/>
+          <w:szCs w:val="22"/>
+        </w:rPr>
+        <w:t>setwd("/users/bcarancibia/CUNY_IS_607/Project_4")</w:t>
+      </w:r>
+    </w:p>
+    <w:p>
+      <w:pPr>
+        <w:rPr>
+          <w:rFonts w:ascii="Calibri" w:hAnsi="Calibri"/>
+          <w:sz w:val="22"/>
+          <w:szCs w:val="22"/>
+        </w:rPr>
+      </w:pPr>
+    </w:p>
+    <w:p>
+      <w:pPr>
+        <w:rPr>
+          <w:rFonts w:ascii="Calibri" w:hAnsi="Calibri"/>
+          <w:sz w:val="22"/>
+          <w:szCs w:val="22"/>
+        </w:rPr>
+      </w:pPr>
+      <w:r>
+        <w:rPr>
+          <w:rFonts w:ascii="Calibri" w:hAnsi="Calibri"/>
+          <w:sz w:val="22"/>
+          <w:szCs w:val="22"/>
+        </w:rPr>
+        <w:t>geo_hn &lt;- read.table(file = "import_draft_v3.csv", header = TRUE, sep = ",")</w:t>
+      </w:r>
+    </w:p>
+    <w:p>
+      <w:pPr>
+        <w:rPr>
+          <w:rFonts w:ascii="Calibri" w:hAnsi="Calibri"/>
+          <w:sz w:val="22"/>
+          <w:szCs w:val="22"/>
+        </w:rPr>
+      </w:pPr>
+      <w:r>
+        <w:rPr>
+          <w:rFonts w:ascii="Calibri" w:hAnsi="Calibri"/>
+          <w:sz w:val="22"/>
+          <w:szCs w:val="22"/>
+        </w:rPr>
+        <w:t>options("scipen"=100, "digits"=10)</w:t>
+      </w:r>
+    </w:p>
+    <w:p>
+      <w:pPr>
+        <w:rPr>
+          <w:rFonts w:ascii="Calibri" w:hAnsi="Calibri"/>
+          <w:sz w:val="22"/>
+          <w:szCs w:val="22"/>
+        </w:rPr>
+      </w:pPr>
+    </w:p>
+    <w:p>
+      <w:pPr>
+        <w:rPr>
+          <w:rFonts w:ascii="Calibri" w:hAnsi="Calibri"/>
+          <w:sz w:val="22"/>
+          <w:szCs w:val="22"/>
+        </w:rPr>
+      </w:pPr>
+      <w:r>
+        <w:rPr>
+          <w:rFonts w:ascii="Calibri" w:hAnsi="Calibri"/>
+          <w:sz w:val="22"/>
+          <w:szCs w:val="22"/>
+        </w:rPr>
+        <w:t>save(geo_hn, file="geo_hn.RData")</w:t>
+      </w:r>
+    </w:p>
+    <w:p>
+      <w:pPr>
+        <w:rPr>
+          <w:rFonts w:ascii="Calibri" w:hAnsi="Calibri"/>
+          <w:sz w:val="22"/>
+          <w:szCs w:val="22"/>
+        </w:rPr>
+      </w:pPr>
+    </w:p>
+    <w:p>
+      <w:pPr>
+        <w:rPr>
+          <w:rFonts w:ascii="Calibri" w:hAnsi="Calibri"/>
+          <w:b/>
+          <w:i/>
+          <w:sz w:val="22"/>
+          <w:szCs w:val="22"/>
+        </w:rPr>
+      </w:pPr>
+      <w:r>
+        <w:rPr>
+          <w:rFonts w:ascii="Calibri" w:hAnsi="Calibri"/>
+          <w:b/>
+          <w:i/>
+          <w:sz w:val="22"/>
+          <w:szCs w:val="22"/>
+        </w:rPr>
+        <w:t xml:space="preserve">Import Data </w:t>
+      </w:r>
+      <w:r>
+        <w:rPr>
+          <w:rFonts w:ascii="Calibri" w:hAnsi="Calibri"/>
+          <w:b/>
+          <w:i/>
+          <w:sz w:val="22"/>
+          <w:szCs w:val="22"/>
+        </w:rPr>
+        <w:t>into Postgres</w:t>
+      </w:r>
+    </w:p>
+    <w:p>
+      <w:pPr>
+        <w:rPr>
+          <w:rFonts w:ascii="Calibri" w:hAnsi="Calibri"/>
+          <w:i/>
+          <w:sz w:val="22"/>
+          <w:szCs w:val="22"/>
+        </w:rPr>
+      </w:pPr>
+    </w:p>
+    <w:p>
+      <w:pPr>
+        <w:widowControl w:val="0"/>
+        <w:tabs>
+          <w:tab w:val="left" w:pos="560"/>
+          <w:tab w:val="left" w:pos="1120"/>
+          <w:tab w:val="left" w:pos="1680"/>
+          <w:tab w:val="left" w:pos="2240"/>
+          <w:tab w:val="left" w:pos="2800"/>
+          <w:tab w:val="left" w:pos="3360"/>
+          <w:tab w:val="left" w:pos="3920"/>
+          <w:tab w:val="left" w:pos="4480"/>
+          <w:tab w:val="left" w:pos="5040"/>
+          <w:tab w:val="left" w:pos="5600"/>
+          <w:tab w:val="left" w:pos="6160"/>
+          <w:tab w:val="left" w:pos="6720"/>
+        </w:tabs>
+        <w:autoSpaceDE w:val="0"/>
+        <w:autoSpaceDN w:val="0"/>
+        <w:adjustRightInd w:val="0"/>
+        <w:rPr>
+          <w:rFonts w:ascii="Monaco" w:hAnsi="Monaco" w:cs="Monaco"/>
+          <w:sz w:val="20"/>
+          <w:szCs w:val="20"/>
+        </w:rPr>
+      </w:pPr>
+      <w:r>
+        <w:rPr>
+          <w:rFonts w:ascii="Monaco" w:hAnsi="Monaco" w:cs="Monaco"/>
+          <w:sz w:val="20"/>
+          <w:szCs w:val="20"/>
+        </w:rPr>
+        <w:t>bcarancibia=# CREATE DATABASE Honduras_geo;</w:t>
+      </w:r>
+    </w:p>
+    <w:p>
+      <w:pPr>
+        <w:widowControl w:val="0"/>
+        <w:tabs>
+          <w:tab w:val="left" w:pos="560"/>
+          <w:tab w:val="left" w:pos="1120"/>
+          <w:tab w:val="left" w:pos="1680"/>
+          <w:tab w:val="left" w:pos="2240"/>
+          <w:tab w:val="left" w:pos="2800"/>
+          <w:tab w:val="left" w:pos="3360"/>
+          <w:tab w:val="left" w:pos="3920"/>
+          <w:tab w:val="left" w:pos="4480"/>
+          <w:tab w:val="left" w:pos="5040"/>
+          <w:tab w:val="left" w:pos="5600"/>
+          <w:tab w:val="left" w:pos="6160"/>
+          <w:tab w:val="left" w:pos="6720"/>
+        </w:tabs>
+        <w:autoSpaceDE w:val="0"/>
+        <w:autoSpaceDN w:val="0"/>
+        <w:adjustRightInd w:val="0"/>
+        <w:rPr>
+          <w:rFonts w:ascii="Monaco" w:hAnsi="Monaco" w:cs="Monaco"/>
+          <w:sz w:val="20"/>
+          <w:szCs w:val="20"/>
+        </w:rPr>
+      </w:pPr>
+      <w:r>
+        <w:rPr>
+          <w:rFonts w:ascii="Monaco" w:hAnsi="Monaco" w:cs="Monaco"/>
+          <w:sz w:val="20"/>
+          <w:szCs w:val="20"/>
+        </w:rPr>
+        <w:t>CREATE DATABASE</w:t>
+      </w:r>
+    </w:p>
+    <w:p>
+      <w:pPr>
+        <w:widowControl w:val="0"/>
+        <w:tabs>
+          <w:tab w:val="left" w:pos="560"/>
+          <w:tab w:val="left" w:pos="1120"/>
+          <w:tab w:val="left" w:pos="1680"/>
+          <w:tab w:val="left" w:pos="2240"/>
+          <w:tab w:val="left" w:pos="2800"/>
+          <w:tab w:val="left" w:pos="3360"/>
+          <w:tab w:val="left" w:pos="3920"/>
+          <w:tab w:val="left" w:pos="4480"/>
+          <w:tab w:val="left" w:pos="5040"/>
+          <w:tab w:val="left" w:pos="5600"/>
+          <w:tab w:val="left" w:pos="6160"/>
+          <w:tab w:val="left" w:pos="6720"/>
+        </w:tabs>
+        <w:autoSpaceDE w:val="0"/>
+        <w:autoSpaceDN w:val="0"/>
+        <w:adjustRightInd w:val="0"/>
+        <w:rPr>
+          <w:rFonts w:ascii="Monaco" w:hAnsi="Monaco" w:cs="Monaco"/>
+          <w:sz w:val="20"/>
+          <w:szCs w:val="20"/>
+        </w:rPr>
+      </w:pPr>
+      <w:r>
+        <w:rPr>
+          <w:rFonts w:ascii="Monaco" w:hAnsi="Monaco" w:cs="Monaco"/>
+          <w:sz w:val="20"/>
+          <w:szCs w:val="20"/>
+        </w:rPr>
+        <w:t>bcarancibia=# \connect honduras_geo;</w:t>
+      </w:r>
+    </w:p>
+    <w:p>
+      <w:pPr>
+        <w:widowControl w:val="0"/>
+        <w:tabs>
+          <w:tab w:val="left" w:pos="560"/>
+          <w:tab w:val="left" w:pos="1120"/>
+          <w:tab w:val="left" w:pos="1680"/>
+          <w:tab w:val="left" w:pos="2240"/>
+          <w:tab w:val="left" w:pos="2800"/>
+          <w:tab w:val="left" w:pos="3360"/>
+          <w:tab w:val="left" w:pos="3920"/>
+          <w:tab w:val="left" w:pos="4480"/>
+          <w:tab w:val="left" w:pos="5040"/>
+          <w:tab w:val="left" w:pos="5600"/>
+          <w:tab w:val="left" w:pos="6160"/>
+          <w:tab w:val="left" w:pos="6720"/>
+        </w:tabs>
+        <w:autoSpaceDE w:val="0"/>
+        <w:autoSpaceDN w:val="0"/>
+        <w:adjustRightInd w:val="0"/>
+        <w:rPr>
+          <w:rFonts w:ascii="Monaco" w:hAnsi="Monaco" w:cs="Monaco"/>
+          <w:sz w:val="20"/>
+          <w:szCs w:val="20"/>
+        </w:rPr>
+      </w:pPr>
+      <w:r>
+        <w:rPr>
+          <w:rFonts w:ascii="Monaco" w:hAnsi="Monaco" w:cs="Monaco"/>
+          <w:sz w:val="20"/>
+          <w:szCs w:val="20"/>
+        </w:rPr>
+        <w:t>You are now connected to database "honduras_geo" as user "bcarancibia".</w:t>
+      </w:r>
+    </w:p>
+    <w:p>
+      <w:pPr>
+        <w:widowControl w:val="0"/>
+        <w:tabs>
+          <w:tab w:val="left" w:pos="560"/>
+          <w:tab w:val="left" w:pos="1120"/>
+          <w:tab w:val="left" w:pos="1680"/>
+          <w:tab w:val="left" w:pos="2240"/>
+          <w:tab w:val="left" w:pos="2800"/>
+          <w:tab w:val="left" w:pos="3360"/>
+          <w:tab w:val="left" w:pos="3920"/>
+          <w:tab w:val="left" w:pos="4480"/>
+          <w:tab w:val="left" w:pos="5040"/>
+          <w:tab w:val="left" w:pos="5600"/>
+          <w:tab w:val="left" w:pos="6160"/>
+          <w:tab w:val="left" w:pos="6720"/>
+        </w:tabs>
+        <w:autoSpaceDE w:val="0"/>
+        <w:autoSpaceDN w:val="0"/>
+        <w:adjustRightInd w:val="0"/>
+        <w:rPr>
+          <w:rFonts w:ascii="Monaco" w:hAnsi="Monaco" w:cs="Monaco"/>
+          <w:sz w:val="20"/>
+          <w:szCs w:val="20"/>
+        </w:rPr>
+      </w:pPr>
+      <w:r>
+        <w:rPr>
+          <w:rFonts w:ascii="Monaco" w:hAnsi="Monaco" w:cs="Monaco"/>
+          <w:sz w:val="20"/>
+          <w:szCs w:val="20"/>
+        </w:rPr>
+        <w:t xml:space="preserve">honduras_geo=# </w:t>
+      </w:r>
+    </w:p>
+    <w:p>
+      <w:pPr>
+        <w:widowControl w:val="0"/>
+        <w:tabs>
+          <w:tab w:val="left" w:pos="560"/>
+          <w:tab w:val="left" w:pos="1120"/>
+          <w:tab w:val="left" w:pos="1680"/>
+          <w:tab w:val="left" w:pos="2240"/>
+          <w:tab w:val="left" w:pos="2800"/>
+          <w:tab w:val="left" w:pos="3360"/>
+          <w:tab w:val="left" w:pos="3920"/>
+          <w:tab w:val="left" w:pos="4480"/>
+          <w:tab w:val="left" w:pos="5040"/>
+          <w:tab w:val="left" w:pos="5600"/>
+          <w:tab w:val="left" w:pos="6160"/>
+          <w:tab w:val="left" w:pos="6720"/>
+        </w:tabs>
+        <w:autoSpaceDE w:val="0"/>
+        <w:autoSpaceDN w:val="0"/>
+        <w:adjustRightInd w:val="0"/>
+        <w:rPr>
+          <w:rFonts w:ascii="Monaco" w:hAnsi="Monaco" w:cs="Monaco"/>
+          <w:sz w:val="20"/>
+          <w:szCs w:val="20"/>
+        </w:rPr>
+      </w:pPr>
+    </w:p>
+    <w:p>
+      <w:pPr>
+        <w:widowControl w:val="0"/>
+        <w:tabs>
+          <w:tab w:val="left" w:pos="560"/>
+          <w:tab w:val="left" w:pos="1120"/>
+          <w:tab w:val="left" w:pos="1680"/>
+          <w:tab w:val="left" w:pos="2240"/>
+          <w:tab w:val="left" w:pos="2800"/>
+          <w:tab w:val="left" w:pos="3360"/>
+          <w:tab w:val="left" w:pos="3920"/>
+          <w:tab w:val="left" w:pos="4480"/>
+          <w:tab w:val="left" w:pos="5040"/>
+          <w:tab w:val="left" w:pos="5600"/>
+          <w:tab w:val="left" w:pos="6160"/>
+          <w:tab w:val="left" w:pos="6720"/>
+        </w:tabs>
+        <w:autoSpaceDE w:val="0"/>
+        <w:autoSpaceDN w:val="0"/>
+        <w:adjustRightInd w:val="0"/>
+        <w:rPr>
+          <w:rFonts w:ascii="Monaco" w:hAnsi="Monaco" w:cs="Monaco"/>
+          <w:sz w:val="20"/>
+          <w:szCs w:val="20"/>
+        </w:rPr>
+      </w:pPr>
+      <w:r>
+        <w:rPr>
+          <w:rFonts w:ascii="Monaco" w:hAnsi="Monaco" w:cs="Monaco"/>
+          <w:sz w:val="20"/>
+          <w:szCs w:val="20"/>
+        </w:rPr>
+        <w:t xml:space="preserve">CREATE TABLE "Locations"
+</w:t>
+      </w:r>
+    </w:p>
+    <w:p>
+      <w:pPr>
+        <w:widowControl w:val="0"/>
+        <w:tabs>
+          <w:tab w:val="left" w:pos="560"/>
+          <w:tab w:val="left" w:pos="1120"/>
+          <w:tab w:val="left" w:pos="1680"/>
+          <w:tab w:val="left" w:pos="2240"/>
+          <w:tab w:val="left" w:pos="2800"/>
+          <w:tab w:val="left" w:pos="3360"/>
+          <w:tab w:val="left" w:pos="3920"/>
+          <w:tab w:val="left" w:pos="4480"/>
+          <w:tab w:val="left" w:pos="5040"/>
+          <w:tab w:val="left" w:pos="5600"/>
+          <w:tab w:val="left" w:pos="6160"/>
+          <w:tab w:val="left" w:pos="6720"/>
+        </w:tabs>
+        <w:autoSpaceDE w:val="0"/>
+        <w:autoSpaceDN w:val="0"/>
+        <w:adjustRightInd w:val="0"/>
+        <w:rPr>
+          <w:rFonts w:ascii="Monaco" w:hAnsi="Monaco" w:cs="Monaco"/>
+          <w:sz w:val="20"/>
+          <w:szCs w:val="20"/>
+        </w:rPr>
+      </w:pPr>
+      <w:r>
+        <w:rPr>
+          <w:rFonts w:ascii="Monaco" w:hAnsi="Monaco" w:cs="Monaco"/>
+          <w:sz w:val="20"/>
+          <w:szCs w:val="20"/>
+        </w:rPr>
+        <w:t xml:space="preserve">(
+  </w:t>
+      </w:r>
+    </w:p>
+    <w:p>
+      <w:pPr>
+        <w:widowControl w:val="0"/>
+        <w:tabs>
+          <w:tab w:val="left" w:pos="560"/>
+          <w:tab w:val="left" w:pos="1120"/>
+          <w:tab w:val="left" w:pos="1680"/>
+          <w:tab w:val="left" w:pos="2240"/>
+          <w:tab w:val="left" w:pos="2800"/>
+          <w:tab w:val="left" w:pos="3360"/>
+          <w:tab w:val="left" w:pos="3920"/>
+          <w:tab w:val="left" w:pos="4480"/>
+          <w:tab w:val="left" w:pos="5040"/>
+          <w:tab w:val="left" w:pos="5600"/>
+          <w:tab w:val="left" w:pos="6160"/>
+          <w:tab w:val="left" w:pos="6720"/>
+        </w:tabs>
+        <w:autoSpaceDE w:val="0"/>
+        <w:autoSpaceDN w:val="0"/>
+        <w:adjustRightInd w:val="0"/>
+        <w:rPr>
+          <w:rFonts w:ascii="Monaco" w:hAnsi="Monaco" w:cs="Monaco"/>
+          <w:sz w:val="20"/>
+          <w:szCs w:val="20"/>
+        </w:rPr>
+      </w:pPr>
+      <w:r>
+        <w:rPr>
+          <w:rFonts w:ascii="Monaco" w:hAnsi="Monaco" w:cs="Monaco"/>
+          <w:sz w:val="20"/>
+          <w:szCs w:val="20"/>
+        </w:rPr>
+        <w:t>"AMPID" "char"</w:t>
+      </w:r>
+      <w:r>
+        <w:rPr>
+          <w:rFonts w:ascii="Monaco" w:hAnsi="Monaco" w:cs="Monaco"/>
+          <w:sz w:val="20"/>
+          <w:szCs w:val="20"/>
+        </w:rPr>
+        <w:t xml:space="preserve"> NOT NULL</w:t>
+      </w:r>
+      <w:r>
+        <w:rPr>
+          <w:rFonts w:ascii="Monaco" w:hAnsi="Monaco" w:cs="Monaco"/>
+          <w:sz w:val="20"/>
+          <w:szCs w:val="20"/>
+        </w:rPr>
+        <w:t xml:space="preserve">,
+  </w:t>
+      </w:r>
+    </w:p>
+    <w:p>
+      <w:pPr>
+        <w:widowControl w:val="0"/>
+        <w:tabs>
+          <w:tab w:val="left" w:pos="560"/>
+          <w:tab w:val="left" w:pos="1120"/>
+          <w:tab w:val="left" w:pos="1680"/>
+          <w:tab w:val="left" w:pos="2240"/>
+          <w:tab w:val="left" w:pos="2800"/>
+          <w:tab w:val="left" w:pos="3360"/>
+          <w:tab w:val="left" w:pos="3920"/>
+          <w:tab w:val="left" w:pos="4480"/>
+          <w:tab w:val="left" w:pos="5040"/>
+          <w:tab w:val="left" w:pos="5600"/>
+          <w:tab w:val="left" w:pos="6160"/>
+          <w:tab w:val="left" w:pos="6720"/>
+        </w:tabs>
+        <w:autoSpaceDE w:val="0"/>
+        <w:autoSpaceDN w:val="0"/>
+        <w:adjustRightInd w:val="0"/>
+        <w:rPr>
+          <w:rFonts w:ascii="Monaco" w:hAnsi="Monaco" w:cs="Monaco"/>
+          <w:sz w:val="20"/>
+          <w:szCs w:val="20"/>
+        </w:rPr>
+      </w:pPr>
+      <w:r>
+        <w:rPr>
+          <w:rFonts w:ascii="Monaco" w:hAnsi="Monaco" w:cs="Monaco"/>
+          <w:sz w:val="20"/>
+          <w:szCs w:val="20"/>
+        </w:rPr>
+        <w:t>"TITLE" "char"</w:t>
+      </w:r>
+      <w:r>
+        <w:rPr>
+          <w:rFonts w:ascii="Monaco" w:hAnsi="Monaco" w:cs="Monaco"/>
+          <w:sz w:val="20"/>
+          <w:szCs w:val="20"/>
+        </w:rPr>
+        <w:t xml:space="preserve"> NOT NULL</w:t>
+      </w:r>
+      <w:r>
+        <w:rPr>
+          <w:rFonts w:ascii="Monaco" w:hAnsi="Monaco" w:cs="Monaco"/>
+          <w:sz w:val="20"/>
+          <w:szCs w:val="20"/>
+        </w:rPr>
+        <w:t xml:space="preserve">,
+  </w:t>
+      </w:r>
+    </w:p>
+    <w:p>
+      <w:pPr>
+        <w:widowControl w:val="0"/>
+        <w:tabs>
+          <w:tab w:val="left" w:pos="560"/>
+          <w:tab w:val="left" w:pos="1120"/>
+          <w:tab w:val="left" w:pos="1680"/>
+          <w:tab w:val="left" w:pos="2240"/>
+          <w:tab w:val="left" w:pos="2800"/>
+          <w:tab w:val="left" w:pos="3360"/>
+          <w:tab w:val="left" w:pos="3920"/>
+          <w:tab w:val="left" w:pos="4480"/>
+          <w:tab w:val="left" w:pos="5040"/>
+          <w:tab w:val="left" w:pos="5600"/>
+          <w:tab w:val="left" w:pos="6160"/>
+          <w:tab w:val="left" w:pos="6720"/>
+        </w:tabs>
+        <w:autoSpaceDE w:val="0"/>
+        <w:autoSpaceDN w:val="0"/>
+        <w:adjustRightInd w:val="0"/>
+        <w:rPr>
+          <w:rFonts w:ascii="Monaco" w:hAnsi="Monaco" w:cs="Monaco"/>
+          <w:sz w:val="20"/>
+          <w:szCs w:val="20"/>
+        </w:rPr>
+      </w:pPr>
+      <w:r>
+        <w:rPr>
+          <w:rFonts w:ascii="Monaco" w:hAnsi="Monaco" w:cs="Monaco"/>
+          <w:sz w:val="20"/>
+          <w:szCs w:val="20"/>
+        </w:rPr>
+        <w:t xml:space="preserve">"LATITUD" </w:t>
+      </w:r>
+      <w:r>
+        <w:rPr>
+          <w:rFonts w:ascii="Monaco" w:hAnsi="Monaco" w:cs="Monaco"/>
+          <w:sz w:val="20"/>
+          <w:szCs w:val="20"/>
+        </w:rPr>
+        <w:t>float NOT NULL</w:t>
+      </w:r>
+      <w:r>
+        <w:rPr>
+          <w:rFonts w:ascii="Monaco" w:hAnsi="Monaco" w:cs="Monaco"/>
+          <w:sz w:val="20"/>
+          <w:szCs w:val="20"/>
+        </w:rPr>
+        <w:t xml:space="preserve">,
+  </w:t>
+      </w:r>
+    </w:p>
+    <w:p>
+      <w:pPr>
+        <w:widowControl w:val="0"/>
+        <w:tabs>
+          <w:tab w:val="left" w:pos="560"/>
+          <w:tab w:val="left" w:pos="1120"/>
+          <w:tab w:val="left" w:pos="1680"/>
+          <w:tab w:val="left" w:pos="2240"/>
+          <w:tab w:val="left" w:pos="2800"/>
+          <w:tab w:val="left" w:pos="3360"/>
+          <w:tab w:val="left" w:pos="3920"/>
+          <w:tab w:val="left" w:pos="4480"/>
+          <w:tab w:val="left" w:pos="5040"/>
+          <w:tab w:val="left" w:pos="5600"/>
+          <w:tab w:val="left" w:pos="6160"/>
+          <w:tab w:val="left" w:pos="6720"/>
+        </w:tabs>
+        <w:autoSpaceDE w:val="0"/>
+        <w:autoSpaceDN w:val="0"/>
+        <w:adjustRightInd w:val="0"/>
+        <w:rPr>
+          <w:rFonts w:ascii="Monaco" w:hAnsi="Monaco" w:cs="Monaco"/>
+          <w:sz w:val="20"/>
+          <w:szCs w:val="20"/>
+        </w:rPr>
+      </w:pPr>
+      <w:r>
+        <w:rPr>
+          <w:rFonts w:ascii="Monaco" w:hAnsi="Monaco" w:cs="Monaco"/>
+          <w:sz w:val="20"/>
+          <w:szCs w:val="20"/>
+        </w:rPr>
+        <w:t xml:space="preserve">"LONGITUD" </w:t>
+      </w:r>
+      <w:r>
+        <w:rPr>
+          <w:rFonts w:ascii="Monaco" w:hAnsi="Monaco" w:cs="Monaco"/>
+          <w:sz w:val="20"/>
+          <w:szCs w:val="20"/>
+        </w:rPr>
+        <w:t>float NOT NULL</w:t>
+      </w:r>
+      <w:r>
+        <w:rPr>
+          <w:rFonts w:ascii="Monaco" w:hAnsi="Monaco" w:cs="Monaco"/>
+          <w:sz w:val="20"/>
+          <w:szCs w:val="20"/>
+        </w:rPr>
+        <w:t xml:space="preserve">,
+  </w:t>
+      </w:r>
+    </w:p>
+    <w:p>
+      <w:pPr>
+        <w:widowControl w:val="0"/>
+        <w:tabs>
+          <w:tab w:val="left" w:pos="560"/>
+          <w:tab w:val="left" w:pos="1120"/>
+          <w:tab w:val="left" w:pos="1680"/>
+          <w:tab w:val="left" w:pos="2240"/>
+          <w:tab w:val="left" w:pos="2800"/>
+          <w:tab w:val="left" w:pos="3360"/>
+          <w:tab w:val="left" w:pos="3920"/>
+          <w:tab w:val="left" w:pos="4480"/>
+          <w:tab w:val="left" w:pos="5040"/>
+          <w:tab w:val="left" w:pos="5600"/>
+          <w:tab w:val="left" w:pos="6160"/>
+          <w:tab w:val="left" w:pos="6720"/>
+        </w:tabs>
+        <w:autoSpaceDE w:val="0"/>
+        <w:autoSpaceDN w:val="0"/>
+        <w:adjustRightInd w:val="0"/>
+        <w:rPr>
+          <w:rFonts w:ascii="Monaco" w:hAnsi="Monaco" w:cs="Monaco"/>
+          <w:sz w:val="20"/>
+          <w:szCs w:val="20"/>
+        </w:rPr>
+      </w:pPr>
+      <w:r>
+        <w:rPr>
+          <w:rFonts w:ascii="Monaco" w:hAnsi="Monaco" w:cs="Monaco"/>
+          <w:sz w:val="20"/>
+          <w:szCs w:val="20"/>
+        </w:rPr>
+        <w:t>"TYPE" "char"</w:t>
+      </w:r>
+      <w:r>
+        <w:rPr>
+          <w:rFonts w:ascii="Monaco" w:hAnsi="Monaco" w:cs="Monaco"/>
+          <w:sz w:val="20"/>
+          <w:szCs w:val="20"/>
+        </w:rPr>
+        <w:t xml:space="preserve"> NOT NULL</w:t>
+      </w:r>
+      <w:r>
+        <w:rPr>
+          <w:rFonts w:ascii="Monaco" w:hAnsi="Monaco" w:cs="Monaco"/>
+          <w:sz w:val="20"/>
+          <w:szCs w:val="20"/>
+        </w:rPr>
+        <w:t xml:space="preserve">,
+  </w:t>
+      </w:r>
+    </w:p>
+    <w:p>
+      <w:pPr>
+        <w:widowControl w:val="0"/>
+        <w:tabs>
+          <w:tab w:val="left" w:pos="560"/>
+          <w:tab w:val="left" w:pos="1120"/>
+          <w:tab w:val="left" w:pos="1680"/>
+          <w:tab w:val="left" w:pos="2240"/>
+          <w:tab w:val="left" w:pos="2800"/>
+          <w:tab w:val="left" w:pos="3360"/>
+          <w:tab w:val="left" w:pos="3920"/>
+          <w:tab w:val="left" w:pos="4480"/>
+          <w:tab w:val="left" w:pos="5040"/>
+          <w:tab w:val="left" w:pos="5600"/>
+          <w:tab w:val="left" w:pos="6160"/>
+          <w:tab w:val="left" w:pos="6720"/>
+        </w:tabs>
+        <w:autoSpaceDE w:val="0"/>
+        <w:autoSpaceDN w:val="0"/>
+        <w:adjustRightInd w:val="0"/>
+        <w:rPr>
+          <w:rFonts w:ascii="Monaco" w:hAnsi="Monaco" w:cs="Monaco"/>
+          <w:sz w:val="20"/>
+          <w:szCs w:val="20"/>
+        </w:rPr>
+      </w:pPr>
+      <w:r>
+        <w:rPr>
+          <w:rFonts w:ascii="Monaco" w:hAnsi="Monaco" w:cs="Monaco"/>
+          <w:sz w:val="20"/>
+          <w:szCs w:val="20"/>
+        </w:rPr>
+        <w:t xml:space="preserve">"DESCRIPTION" "char"
+</w:t>
+      </w:r>
+    </w:p>
+    <w:p>
+      <w:pPr>
+        <w:widowControl w:val="0"/>
+        <w:tabs>
+          <w:tab w:val="left" w:pos="560"/>
+          <w:tab w:val="left" w:pos="1120"/>
+          <w:tab w:val="left" w:pos="1680"/>
+          <w:tab w:val="left" w:pos="2240"/>
+          <w:tab w:val="left" w:pos="2800"/>
+          <w:tab w:val="left" w:pos="3360"/>
+          <w:tab w:val="left" w:pos="3920"/>
+          <w:tab w:val="left" w:pos="4480"/>
+          <w:tab w:val="left" w:pos="5040"/>
+          <w:tab w:val="left" w:pos="5600"/>
+          <w:tab w:val="left" w:pos="6160"/>
+          <w:tab w:val="left" w:pos="6720"/>
+        </w:tabs>
+        <w:autoSpaceDE w:val="0"/>
+        <w:autoSpaceDN w:val="0"/>
+        <w:adjustRightInd w:val="0"/>
+        <w:rPr>
+          <w:rFonts w:ascii="Monaco" w:hAnsi="Monaco" w:cs="Monaco"/>
+          <w:sz w:val="20"/>
+          <w:szCs w:val="20"/>
+        </w:rPr>
+      </w:pPr>
+      <w:r>
+        <w:rPr>
+          <w:rFonts w:ascii="Monaco" w:hAnsi="Monaco" w:cs="Monaco"/>
+          <w:sz w:val="20"/>
+          <w:szCs w:val="20"/>
+        </w:rPr>
+        <w:t xml:space="preserve">)
+</w:t>
+      </w:r>
+    </w:p>
+    <w:p>
+      <w:pPr>
+        <w:widowControl w:val="0"/>
+        <w:tabs>
+          <w:tab w:val="left" w:pos="560"/>
+          <w:tab w:val="left" w:pos="1120"/>
+          <w:tab w:val="left" w:pos="1680"/>
+          <w:tab w:val="left" w:pos="2240"/>
+          <w:tab w:val="left" w:pos="2800"/>
+          <w:tab w:val="left" w:pos="3360"/>
+          <w:tab w:val="left" w:pos="3920"/>
+          <w:tab w:val="left" w:pos="4480"/>
+          <w:tab w:val="left" w:pos="5040"/>
+          <w:tab w:val="left" w:pos="5600"/>
+          <w:tab w:val="left" w:pos="6160"/>
+          <w:tab w:val="left" w:pos="6720"/>
+        </w:tabs>
+        <w:autoSpaceDE w:val="0"/>
+        <w:autoSpaceDN w:val="0"/>
+        <w:adjustRightInd w:val="0"/>
+        <w:rPr>
+          <w:rFonts w:ascii="Monaco" w:hAnsi="Monaco" w:cs="Monaco"/>
+          <w:sz w:val="20"/>
+          <w:szCs w:val="20"/>
+        </w:rPr>
+      </w:pPr>
+    </w:p>
+    <w:p>
+      <w:pPr>
+        <w:widowControl w:val="0"/>
+        <w:tabs>
+          <w:tab w:val="left" w:pos="560"/>
+          <w:tab w:val="left" w:pos="1120"/>
+          <w:tab w:val="left" w:pos="1680"/>
+          <w:tab w:val="left" w:pos="2240"/>
+          <w:tab w:val="left" w:pos="2800"/>
+          <w:tab w:val="left" w:pos="3360"/>
+          <w:tab w:val="left" w:pos="3920"/>
+          <w:tab w:val="left" w:pos="4480"/>
+          <w:tab w:val="left" w:pos="5040"/>
+          <w:tab w:val="left" w:pos="5600"/>
+          <w:tab w:val="left" w:pos="6160"/>
+          <w:tab w:val="left" w:pos="6720"/>
+        </w:tabs>
+        <w:autoSpaceDE w:val="0"/>
+        <w:autoSpaceDN w:val="0"/>
+        <w:adjustRightInd w:val="0"/>
+        <w:rPr>
+          <w:rFonts w:ascii="Monaco" w:hAnsi="Monaco" w:cs="Monaco"/>
+          <w:sz w:val="20"/>
+          <w:szCs w:val="20"/>
+        </w:rPr>
+      </w:pPr>
+      <w:r>
+        <w:rPr>
+          <w:rFonts w:ascii="Monaco" w:hAnsi="Monaco" w:cs="Monaco"/>
+          <w:sz w:val="20"/>
+          <w:szCs w:val="20"/>
+        </w:rPr>
+        <w:t>WITH (
+  OIDS=FALSE</w:t>
+      </w:r>
+    </w:p>
+    <w:p>
+      <w:pPr>
+        <w:widowControl w:val="0"/>
+        <w:tabs>
+          <w:tab w:val="left" w:pos="560"/>
+          <w:tab w:val="left" w:pos="1120"/>
+          <w:tab w:val="left" w:pos="1680"/>
+          <w:tab w:val="left" w:pos="2240"/>
+          <w:tab w:val="left" w:pos="2800"/>
+          <w:tab w:val="left" w:pos="3360"/>
+          <w:tab w:val="left" w:pos="3920"/>
+          <w:tab w:val="left" w:pos="4480"/>
+          <w:tab w:val="left" w:pos="5040"/>
+          <w:tab w:val="left" w:pos="5600"/>
+          <w:tab w:val="left" w:pos="6160"/>
+          <w:tab w:val="left" w:pos="6720"/>
+        </w:tabs>
+        <w:autoSpaceDE w:val="0"/>
+        <w:autoSpaceDN w:val="0"/>
+        <w:adjustRightInd w:val="0"/>
+        <w:rPr>
+          <w:rFonts w:ascii="Monaco" w:hAnsi="Monaco" w:cs="Monaco"/>
+          <w:sz w:val="20"/>
+          <w:szCs w:val="20"/>
+        </w:rPr>
+      </w:pPr>
+      <w:r>
+        <w:rPr>
+          <w:rFonts w:ascii="Monaco" w:hAnsi="Monaco" w:cs="Monaco"/>
+          <w:sz w:val="20"/>
+          <w:szCs w:val="20"/>
+        </w:rPr>
+        <w:t>);</w:t>
+      </w:r>
+    </w:p>
+    <w:p>
+      <w:pPr>
+        <w:widowControl w:val="0"/>
+        <w:tabs>
+          <w:tab w:val="left" w:pos="560"/>
+          <w:tab w:val="left" w:pos="1120"/>
+          <w:tab w:val="left" w:pos="1680"/>
+          <w:tab w:val="left" w:pos="2240"/>
+          <w:tab w:val="left" w:pos="2800"/>
+          <w:tab w:val="left" w:pos="3360"/>
+          <w:tab w:val="left" w:pos="3920"/>
+          <w:tab w:val="left" w:pos="4480"/>
+          <w:tab w:val="left" w:pos="5040"/>
+          <w:tab w:val="left" w:pos="5600"/>
+          <w:tab w:val="left" w:pos="6160"/>
+          <w:tab w:val="left" w:pos="6720"/>
+        </w:tabs>
+        <w:autoSpaceDE w:val="0"/>
+        <w:autoSpaceDN w:val="0"/>
+        <w:adjustRightInd w:val="0"/>
+        <w:rPr>
+          <w:rFonts w:ascii="Monaco" w:hAnsi="Monaco" w:cs="Monaco"/>
+          <w:color w:val="F2F2F2"/>
+          <w:sz w:val="20"/>
+          <w:szCs w:val="20"/>
+        </w:rPr>
+      </w:pPr>
+    </w:p>
+    <w:p>
+      <w:pPr>
+        <w:rPr>
+          <w:rFonts w:ascii="Calibri" w:hAnsi="Calibri"/>
+          <w:b/>
+          <w:i/>
+          <w:sz w:val="22"/>
+          <w:szCs w:val="22"/>
+        </w:rPr>
+      </w:pPr>
+      <w:r>
+        <w:rPr>
+          <w:rFonts w:ascii="Calibri" w:hAnsi="Calibri"/>
+          <w:b/>
+          <w:i/>
+          <w:sz w:val="22"/>
+          <w:szCs w:val="22"/>
+        </w:rPr>
+        <w:t>Import Data into MongoDB</w:t>
+      </w:r>
+    </w:p>
+    <w:p>
+      <w:pPr>
+        <w:rPr>
+          <w:rFonts w:ascii="Calibri" w:hAnsi="Calibri"/>
+          <w:sz w:val="22"/>
+          <w:szCs w:val="22"/>
+        </w:rPr>
+      </w:pPr>
+      <w:r>
+        <w:rPr>
+          <w:rFonts w:ascii="Calibri" w:hAnsi="Calibri"/>
+          <w:sz w:val="22"/>
+          <w:szCs w:val="22"/>
+        </w:rPr>
+        <w:t>&gt; use honduras_geo</w:t>
+      </w:r>
+    </w:p>
+    <w:p>
+      <w:pPr>
+        <w:rPr>
+          <w:rFonts w:ascii="Calibri" w:hAnsi="Calibri"/>
+          <w:sz w:val="22"/>
+          <w:szCs w:val="22"/>
+        </w:rPr>
+      </w:pPr>
+      <w:r>
+        <w:rPr>
+          <w:rFonts w:ascii="Calibri" w:hAnsi="Calibri"/>
+          <w:sz w:val="22"/>
+          <w:szCs w:val="22"/>
+        </w:rPr>
+        <w:t>switched to db honduras_geo</w:t>
+      </w:r>
+    </w:p>
+    <w:p>
+      <w:pPr>
+        <w:rPr>
+          <w:rFonts w:ascii="Calibri" w:hAnsi="Calibri"/>
+          <w:sz w:val="22"/>
+          <w:szCs w:val="22"/>
+        </w:rPr>
+      </w:pPr>
+      <w:r>
+        <w:rPr>
+          <w:rFonts w:ascii="Calibri" w:hAnsi="Calibri"/>
+          <w:sz w:val="22"/>
+          <w:szCs w:val="22"/>
+        </w:rPr>
+        <w:t>&gt; db</w:t>
+      </w:r>
+    </w:p>
+    <w:p>
+      <w:pPr>
+        <w:rPr>
+          <w:rFonts w:ascii="Calibri" w:hAnsi="Calibri"/>
+          <w:sz w:val="22"/>
+          <w:szCs w:val="22"/>
+        </w:rPr>
+      </w:pPr>
+      <w:r>
+        <w:rPr>
+          <w:rFonts w:ascii="Calibri" w:hAnsi="Calibri"/>
+          <w:sz w:val="22"/>
+          <w:szCs w:val="22"/>
+        </w:rPr>
+        <w:t>honduras_geo</w:t>
+      </w:r>
+    </w:p>
+    <w:p>
+      <w:pPr>
+        <w:rPr>
+          <w:rFonts w:ascii="Calibri" w:hAnsi="Calibri"/>
+          <w:sz w:val="22"/>
+          <w:szCs w:val="22"/>
+        </w:rPr>
+      </w:pPr>
+      <w:r>
+        <w:rPr>
+          <w:rFonts w:ascii="Calibri" w:hAnsi="Calibri"/>
+          <w:sz w:val="22"/>
+          <w:szCs w:val="22"/>
+        </w:rPr>
+        <w:t>&gt;</w:t>
+      </w:r>
+    </w:p>
+    <w:p>
+      <w:pPr>
+        <w:rPr>
+          <w:rFonts w:ascii="Calibri" w:hAnsi="Calibri"/>
+          <w:sz w:val="22"/>
+          <w:szCs w:val="22"/>
+        </w:rPr>
+      </w:pPr>
+    </w:p>
+    <w:p>
+      <w:pPr>
+        <w:widowControl w:val="0"/>
+        <w:autoSpaceDE w:val="0"/>
+        <w:autoSpaceDN w:val="0"/>
+        <w:adjustRightInd w:val="0"/>
+        <w:spacing w:after="240"/>
+        <w:rPr>
+          <w:rFonts w:ascii="Times" w:hAnsi="Times" w:cs="Times"/>
+        </w:rPr>
+      </w:pPr>
+      <w:r>
+        <w:rPr>
+          <w:rFonts w:ascii="Consolas" w:hAnsi="Consolas" w:cs="Consolas"/>
+          <w:sz w:val="22"/>
+          <w:szCs w:val="22"/>
+        </w:rPr>
+        <w:t xml:space="preserve">mongoimport –db Honduras_geo –collection locations –type csv –file </w:t>
+      </w:r>
+      <w:r>
+        <w:rPr>
+          <w:rFonts w:ascii="Calibri" w:hAnsi="Calibri"/>
+          <w:sz w:val="22"/>
+          <w:szCs w:val="22"/>
+        </w:rPr>
+        <w:t>import_draft_v3</w:t>
+      </w:r>
+      <w:r>
+        <w:rPr>
+          <w:rFonts w:ascii="Consolas" w:hAnsi="Consolas" w:cs="Consolas"/>
+          <w:sz w:val="22"/>
+          <w:szCs w:val="22"/>
+        </w:rPr>
+        <w:t>.csv –headerline</w:t>
+      </w:r>
     </w:p>
     <w:p>
       <w:pPr>
